--- a/reports/Student #2/Analysis Report - Student #2.docx
+++ b/reports/Student #2/Analysis Report - Student #2.docx
@@ -1093,7 +1093,67 @@
         <w:rPr>
           <w:lang w:val="en-US"/>
         </w:rPr>
-        <w:t>This report details the process and outcomes of the first delivery of the project. The task was guided by two mandatory requirements, one of which was clearly defined and easily completed, while the other posed small problems due to a lack of concrete direction. Concretly, the second individual mandatory requirement. This report will outline the steps taken to address this ambiguity, including the review of relevant documents and the guidance provided during a follow-up session with the lecturer. The main content of this report is the analysis records, providing a comprehensive overview of the process and results.</w:t>
+        <w:t>This report</w:t>
+      </w:r>
+      <w:r>
+        <w:rPr>
+          <w:lang w:val="en-US"/>
+        </w:rPr>
+        <w:t xml:space="preserve"> is</w:t>
+      </w:r>
+      <w:r>
+        <w:rPr>
+          <w:lang w:val="en-US"/>
+        </w:rPr>
+        <w:t xml:space="preserve"> </w:t>
+      </w:r>
+      <w:r>
+        <w:rPr>
+          <w:lang w:val="en-US"/>
+        </w:rPr>
+        <w:t>about the analysis needed to understand the student 2 individual requirements</w:t>
+      </w:r>
+      <w:r>
+        <w:rPr>
+          <w:lang w:val="en-US"/>
+        </w:rPr>
+        <w:t>. Th</w:t>
+      </w:r>
+      <w:r>
+        <w:rPr>
+          <w:lang w:val="en-US"/>
+        </w:rPr>
+        <w:t>e document</w:t>
+      </w:r>
+      <w:r>
+        <w:rPr>
+          <w:lang w:val="en-US"/>
+        </w:rPr>
+        <w:t xml:space="preserve"> will outline the steps taken to address th</w:t>
+      </w:r>
+      <w:r>
+        <w:rPr>
+          <w:lang w:val="en-US"/>
+        </w:rPr>
+        <w:t>e</w:t>
+      </w:r>
+      <w:r>
+        <w:rPr>
+          <w:lang w:val="en-US"/>
+        </w:rPr>
+        <w:t xml:space="preserve"> ambiguit</w:t>
+      </w:r>
+      <w:r>
+        <w:rPr>
+          <w:lang w:val="en-US"/>
+        </w:rPr>
+        <w:t>ies</w:t>
+      </w:r>
+      <w:r>
+        <w:rPr>
+          <w:lang w:val="en-US"/>
+        </w:rPr>
+        <w:t>, including the review of relevant documents and the guidance provided during a follow-up session with the lecturer. The main content of this report is the analysis records, providing a comprehensive overview of the process and results.</w:t>
       </w:r>
     </w:p>
     <w:p>
@@ -1206,32 +1266,68 @@
     </w:p>
     <w:p>
       <w:pPr>
-        <w:pStyle w:val="Requirement-Header"/>
-        <w:numPr>
-          <w:ilvl w:val="0"/>
-          <w:numId w:val="0"/>
-        </w:numPr>
-        <w:ind w:left="567" w:hanging="567"/>
+        <w:keepNext/>
       </w:pPr>
       <w:r>
-        <w:t>“</w:t>
-      </w:r>
-      <w:r>
-        <w:t>Provide a link to your planning dashboard in GitHub to review the tasks, their current</w:t>
-      </w:r>
-      <w:r>
-        <w:t xml:space="preserve"> </w:t>
-      </w:r>
-      <w:r>
-        <w:t>status, and your schedule.</w:t>
-      </w:r>
-      <w:r>
-        <w:t xml:space="preserve">” </w:t>
+        <w:rPr>
+          <w:lang w:val="en-US"/>
+        </w:rPr>
+        <w:drawing>
+          <wp:inline distT="0" distB="0" distL="0" distR="0" wp14:anchorId="186EDDAB" wp14:editId="188F2ABA">
+            <wp:extent cx="5331460" cy="414020"/>
+            <wp:effectExtent l="0" t="0" r="2540" b="5080"/>
+            <wp:docPr id="1" name="Imagen 1"/>
+            <wp:cNvGraphicFramePr>
+              <a:graphicFrameLocks xmlns:a="http://schemas.openxmlformats.org/drawingml/2006/main" noChangeAspect="1"/>
+            </wp:cNvGraphicFramePr>
+            <a:graphic xmlns:a="http://schemas.openxmlformats.org/drawingml/2006/main">
+              <a:graphicData uri="http://schemas.openxmlformats.org/drawingml/2006/picture">
+                <pic:pic xmlns:pic="http://schemas.openxmlformats.org/drawingml/2006/picture">
+                  <pic:nvPicPr>
+                    <pic:cNvPr id="1" name=""/>
+                    <pic:cNvPicPr/>
+                  </pic:nvPicPr>
+                  <pic:blipFill rotWithShape="1">
+                    <a:blip r:embed="rId12"/>
+                    <a:srcRect l="1270" t="-1874"/>
+                    <a:stretch/>
+                  </pic:blipFill>
+                  <pic:spPr bwMode="auto">
+                    <a:xfrm>
+                      <a:off x="0" y="0"/>
+                      <a:ext cx="5331460" cy="414020"/>
+                    </a:xfrm>
+                    <a:prstGeom prst="rect">
+                      <a:avLst/>
+                    </a:prstGeom>
+                    <a:noFill/>
+                    <a:ln>
+                      <a:noFill/>
+                    </a:ln>
+                    <a:effectLst>
+                      <a:outerShdw blurRad="50800" dist="50800" dir="5400000" sx="1000" sy="1000" algn="ctr" rotWithShape="0">
+                        <a:srgbClr val="000000"/>
+                      </a:outerShdw>
+                    </a:effectLst>
+                    <a:extLst>
+                      <a:ext uri="{53640926-AAD7-44D8-BBD7-CCE9431645EC}">
+                        <a14:shadowObscured xmlns:a14="http://schemas.microsoft.com/office/drawing/2010/main"/>
+                      </a:ext>
+                    </a:extLst>
+                  </pic:spPr>
+                </pic:pic>
+              </a:graphicData>
+            </a:graphic>
+          </wp:inline>
+        </w:drawing>
       </w:r>
     </w:p>
     <w:p>
       <w:pPr>
-        <w:rPr>
+        <w:pStyle w:val="Descripcin"/>
+        <w:jc w:val="center"/>
+        <w:rPr>
+          <w:noProof/>
           <w:lang w:val="en-US"/>
         </w:rPr>
       </w:pPr>
@@ -1239,6 +1335,51 @@
         <w:rPr>
           <w:lang w:val="en-US"/>
         </w:rPr>
+        <w:t xml:space="preserve">Figure </w:t>
+      </w:r>
+      <w:r>
+        <w:fldChar w:fldCharType="begin"/>
+      </w:r>
+      <w:r>
+        <w:rPr>
+          <w:lang w:val="en-US"/>
+        </w:rPr>
+        <w:instrText xml:space="preserve"> SEQ Figure \* ARABIC </w:instrText>
+      </w:r>
+      <w:r>
+        <w:fldChar w:fldCharType="separate"/>
+      </w:r>
+      <w:r>
+        <w:rPr>
+          <w:noProof/>
+          <w:lang w:val="en-US"/>
+        </w:rPr>
+        <w:t>1</w:t>
+      </w:r>
+      <w:r>
+        <w:fldChar w:fldCharType="end"/>
+      </w:r>
+      <w:r>
+        <w:t>.</w:t>
+      </w:r>
+      <w:r>
+        <w:rPr>
+          <w:noProof/>
+          <w:lang w:val="en-US"/>
+        </w:rPr>
+        <w:t xml:space="preserve"> Student #2 second mandatory requirement</w:t>
+      </w:r>
+    </w:p>
+    <w:p>
+      <w:pPr>
+        <w:rPr>
+          <w:lang w:val="en-US"/>
+        </w:rPr>
+      </w:pPr>
+      <w:r>
+        <w:rPr>
+          <w:lang w:val="en-US"/>
+        </w:rPr>
         <w:t xml:space="preserve">Initially, other documents (Annexes, On </w:t>
       </w:r>
       <w:r>
@@ -1269,7 +1410,31 @@
         <w:rPr>
           <w:lang w:val="en-US"/>
         </w:rPr>
-        <w:t>. Additionally, it was not possible to add the link to Student #2’s document as it is protected</w:t>
+        <w:t xml:space="preserve">. Additionally, it was not possible to add the link </w:t>
+      </w:r>
+      <w:r>
+        <w:rPr>
+          <w:lang w:val="en-US"/>
+        </w:rPr>
+        <w:t>in</w:t>
+      </w:r>
+      <w:r>
+        <w:rPr>
+          <w:lang w:val="en-US"/>
+        </w:rPr>
+        <w:t xml:space="preserve"> Student #2’s document </w:t>
+      </w:r>
+      <w:r>
+        <w:rPr>
+          <w:lang w:val="en-US"/>
+        </w:rPr>
+        <w:t>requirement section because</w:t>
+      </w:r>
+      <w:r>
+        <w:rPr>
+          <w:lang w:val="en-US"/>
+        </w:rPr>
+        <w:t xml:space="preserve"> it is protected</w:t>
       </w:r>
       <w:r>
         <w:rPr>
@@ -1384,8 +1549,8 @@
       </w:r>
     </w:p>
     <w:sectPr>
-      <w:headerReference w:type="default" r:id="rId12"/>
-      <w:footerReference w:type="default" r:id="rId13"/>
+      <w:headerReference w:type="default" r:id="rId13"/>
+      <w:footerReference w:type="default" r:id="rId14"/>
       <w:pgSz w:w="11906" w:h="16838"/>
       <w:pgMar w:top="1417" w:right="1701" w:bottom="1417" w:left="1701" w:header="708" w:footer="708" w:gutter="0"/>
       <w:pgNumType w:start="0"/>
@@ -2397,6 +2562,25 @@
       <w:contextualSpacing/>
     </w:pPr>
   </w:style>
+  <w:style w:type="paragraph" w:styleId="Descripcin">
+    <w:name w:val="caption"/>
+    <w:basedOn w:val="Normal"/>
+    <w:next w:val="Normal"/>
+    <w:uiPriority w:val="35"/>
+    <w:unhideWhenUsed/>
+    <w:qFormat/>
+    <w:rsid w:val="007A4105"/>
+    <w:pPr>
+      <w:spacing w:after="200" w:line="240" w:lineRule="auto"/>
+    </w:pPr>
+    <w:rPr>
+      <w:i/>
+      <w:iCs/>
+      <w:color w:val="44546A" w:themeColor="text2"/>
+      <w:sz w:val="18"/>
+      <w:szCs w:val="18"/>
+    </w:rPr>
+  </w:style>
 </w:styles>
 </file>
 
@@ -2606,6 +2790,7 @@
     <w:rsid w:val="000A2150"/>
     <w:rsid w:val="001111BE"/>
     <w:rsid w:val="00320D52"/>
+    <w:rsid w:val="00530E0F"/>
     <w:rsid w:val="008C6F79"/>
     <w:rsid w:val="00D237B6"/>
     <w:rsid w:val="00EA0145"/>
